--- a/frontend/app/src/plans/plan-3.docx
+++ b/frontend/app/src/plans/plan-3.docx
@@ -4,101 +4,12 @@
   <w:body>
     <w:p>
       <w:pPr>
-        <w:pStyle w:val="Heading2"/>
-        <w:shd w:val="clear" w:color="auto" w:fill="FFFFFF"/>
-        <w:rPr>
-          <w:rFonts w:ascii="Times New Roman" w:hAnsi="Times New Roman" w:cs="Times New Roman"/>
-          <w:sz w:val="40"/>
-          <w:szCs w:val="40"/>
-        </w:rPr>
-      </w:pPr>
-      <w:r>
-        <w:rPr>
-          <w:rFonts w:ascii="Times New Roman" w:hAnsi="Times New Roman" w:cs="Times New Roman"/>
-          <w:b/>
-          <w:bCs/>
-          <w:color w:val="000000"/>
-          <w:sz w:val="40"/>
-          <w:szCs w:val="40"/>
-        </w:rPr>
-        <w:t>Plan 3:</w:t>
-      </w:r>
-    </w:p>
-    <w:p>
-      <w:pPr>
-        <w:pStyle w:val="NormalWeb"/>
-        <w:numPr>
-          <w:ilvl w:val="0"/>
-          <w:numId w:val="10"/>
-        </w:numPr>
-        <w:shd w:val="clear" w:color="auto" w:fill="FFFFFF"/>
-        <w:spacing w:before="0" w:beforeAutospacing="0" w:after="0" w:afterAutospacing="0"/>
-        <w:textAlignment w:val="baseline"/>
-        <w:rPr>
-          <w:color w:val="1C1917"/>
-          <w:sz w:val="22"/>
-          <w:szCs w:val="22"/>
-        </w:rPr>
-      </w:pPr>
-      <w:r>
-        <w:rPr>
-          <w:color w:val="1C1917"/>
-          <w:sz w:val="22"/>
-          <w:szCs w:val="22"/>
-        </w:rPr>
-        <w:t xml:space="preserve">LAA stroke in 75 </w:t>
-      </w:r>
-      <w:proofErr w:type="spellStart"/>
-      <w:r>
-        <w:rPr>
-          <w:color w:val="1C1917"/>
-          <w:sz w:val="22"/>
-          <w:szCs w:val="22"/>
-        </w:rPr>
-        <w:t>yr</w:t>
-      </w:r>
-      <w:proofErr w:type="spellEnd"/>
-      <w:r>
-        <w:rPr>
-          <w:color w:val="1C1917"/>
-          <w:sz w:val="22"/>
-          <w:szCs w:val="22"/>
-        </w:rPr>
-        <w:t xml:space="preserve"> old with carotid stenosis, diabetes, hypertension</w:t>
-      </w:r>
-    </w:p>
-    <w:p>
-      <w:pPr>
-        <w:pStyle w:val="NormalWeb"/>
-        <w:numPr>
-          <w:ilvl w:val="0"/>
-          <w:numId w:val="10"/>
-        </w:numPr>
-        <w:spacing w:before="0" w:beforeAutospacing="0" w:after="0" w:afterAutospacing="0"/>
-        <w:textAlignment w:val="baseline"/>
-        <w:rPr>
-          <w:color w:val="1C1917"/>
-          <w:sz w:val="22"/>
-          <w:szCs w:val="22"/>
-        </w:rPr>
-      </w:pPr>
-      <w:r>
-        <w:rPr>
-          <w:color w:val="1C1917"/>
-          <w:sz w:val="22"/>
-          <w:szCs w:val="22"/>
-          <w:shd w:val="clear" w:color="auto" w:fill="FFFFFF"/>
-        </w:rPr>
-        <w:t>If LAA stroke and carotid stenosis, assign to Plan 3</w:t>
-      </w:r>
-    </w:p>
-    <w:p>
-      <w:pPr>
         <w:pStyle w:val="Heading3"/>
-        <w:shd w:val="clear" w:color="auto" w:fill="FFFFFF"/>
         <w:rPr>
           <w:rFonts w:ascii="Times New Roman" w:hAnsi="Times New Roman" w:cs="Times New Roman"/>
           <w:color w:val="auto"/>
+          <w:sz w:val="32"/>
+          <w:szCs w:val="32"/>
         </w:rPr>
       </w:pPr>
       <w:r>
@@ -107,8 +18,8 @@
           <w:b/>
           <w:bCs/>
           <w:color w:val="auto"/>
-          <w:sz w:val="32"/>
-          <w:szCs w:val="32"/>
+          <w:sz w:val="36"/>
+          <w:szCs w:val="36"/>
         </w:rPr>
         <w:t>Guidelines:</w:t>
       </w:r>
@@ -120,20 +31,17 @@
           <w:ilvl w:val="0"/>
           <w:numId w:val="11"/>
         </w:numPr>
-        <w:shd w:val="clear" w:color="auto" w:fill="FFFFFF"/>
         <w:spacing w:before="0" w:beforeAutospacing="0" w:after="0" w:afterAutospacing="0"/>
         <w:textAlignment w:val="baseline"/>
         <w:rPr>
+          <w:rFonts w:ascii="Roboto" w:hAnsi="Roboto"/>
           <w:color w:val="1C1917"/>
-          <w:sz w:val="22"/>
-          <w:szCs w:val="22"/>
         </w:rPr>
       </w:pPr>
       <w:r>
         <w:rPr>
+          <w:rFonts w:ascii="Roboto" w:hAnsi="Roboto"/>
           <w:color w:val="1C1917"/>
-          <w:sz w:val="22"/>
-          <w:szCs w:val="22"/>
         </w:rPr>
         <w:t>Carotid revascularization for symptomatic stenosis &gt;70%</w:t>
       </w:r>
@@ -145,20 +53,17 @@
           <w:ilvl w:val="0"/>
           <w:numId w:val="11"/>
         </w:numPr>
-        <w:shd w:val="clear" w:color="auto" w:fill="FFFFFF"/>
         <w:spacing w:before="0" w:beforeAutospacing="0" w:after="0" w:afterAutospacing="0"/>
         <w:textAlignment w:val="baseline"/>
         <w:rPr>
+          <w:rFonts w:ascii="Roboto" w:hAnsi="Roboto"/>
           <w:color w:val="1C1917"/>
-          <w:sz w:val="22"/>
-          <w:szCs w:val="22"/>
         </w:rPr>
       </w:pPr>
       <w:r>
         <w:rPr>
+          <w:rFonts w:ascii="Roboto" w:hAnsi="Roboto"/>
           <w:color w:val="1C1917"/>
-          <w:sz w:val="22"/>
-          <w:szCs w:val="22"/>
         </w:rPr>
         <w:t>Diabetes and BP management to reduce future stroke risk</w:t>
       </w:r>
@@ -170,20 +75,17 @@
           <w:ilvl w:val="0"/>
           <w:numId w:val="11"/>
         </w:numPr>
-        <w:shd w:val="clear" w:color="auto" w:fill="FFFFFF"/>
         <w:spacing w:before="0" w:beforeAutospacing="0" w:after="0" w:afterAutospacing="0"/>
         <w:textAlignment w:val="baseline"/>
         <w:rPr>
+          <w:rFonts w:ascii="Roboto" w:hAnsi="Roboto"/>
           <w:color w:val="1C1917"/>
-          <w:sz w:val="22"/>
-          <w:szCs w:val="22"/>
         </w:rPr>
       </w:pPr>
       <w:r>
         <w:rPr>
+          <w:rFonts w:ascii="Roboto" w:hAnsi="Roboto"/>
           <w:color w:val="1C1917"/>
-          <w:sz w:val="22"/>
-          <w:szCs w:val="22"/>
         </w:rPr>
         <w:t>Antiplatelet therapy with aspirin + clopidogrel x 3 months</w:t>
       </w:r>
@@ -191,10 +93,11 @@
     <w:p>
       <w:pPr>
         <w:pStyle w:val="Heading3"/>
-        <w:shd w:val="clear" w:color="auto" w:fill="FFFFFF"/>
         <w:rPr>
           <w:rFonts w:ascii="Times New Roman" w:hAnsi="Times New Roman" w:cs="Times New Roman"/>
           <w:color w:val="auto"/>
+          <w:sz w:val="32"/>
+          <w:szCs w:val="32"/>
         </w:rPr>
       </w:pPr>
       <w:r>
@@ -203,8 +106,8 @@
           <w:b/>
           <w:bCs/>
           <w:color w:val="auto"/>
-          <w:sz w:val="32"/>
-          <w:szCs w:val="32"/>
+          <w:sz w:val="36"/>
+          <w:szCs w:val="36"/>
         </w:rPr>
         <w:t>Treatment Plan:</w:t>
       </w:r>
@@ -216,38 +119,19 @@
           <w:ilvl w:val="0"/>
           <w:numId w:val="12"/>
         </w:numPr>
-        <w:shd w:val="clear" w:color="auto" w:fill="FFFFFF"/>
         <w:spacing w:before="0" w:beforeAutospacing="0" w:after="0" w:afterAutospacing="0"/>
         <w:textAlignment w:val="baseline"/>
         <w:rPr>
+          <w:rFonts w:ascii="Roboto" w:hAnsi="Roboto"/>
           <w:color w:val="1C1917"/>
-          <w:sz w:val="22"/>
-          <w:szCs w:val="22"/>
         </w:rPr>
       </w:pPr>
       <w:r>
         <w:rPr>
+          <w:rFonts w:ascii="Roboto" w:hAnsi="Roboto"/>
           <w:color w:val="1C1917"/>
-          <w:sz w:val="22"/>
-          <w:szCs w:val="22"/>
         </w:rPr>
-        <w:t xml:space="preserve">Carotid </w:t>
-      </w:r>
-      <w:r>
-        <w:rPr>
-          <w:color w:val="1C1917"/>
-          <w:sz w:val="22"/>
-          <w:szCs w:val="22"/>
-        </w:rPr>
-        <w:t>endarterectomy [</w:t>
-      </w:r>
-      <w:r>
-        <w:rPr>
-          <w:color w:val="1C1917"/>
-          <w:sz w:val="22"/>
-          <w:szCs w:val="22"/>
-        </w:rPr>
-        <w:t>1]</w:t>
+        <w:t>Carotid endarterectomy [1]</w:t>
       </w:r>
     </w:p>
     <w:p>
@@ -257,38 +141,19 @@
           <w:ilvl w:val="0"/>
           <w:numId w:val="12"/>
         </w:numPr>
-        <w:shd w:val="clear" w:color="auto" w:fill="FFFFFF"/>
         <w:spacing w:before="0" w:beforeAutospacing="0" w:after="0" w:afterAutospacing="0"/>
         <w:textAlignment w:val="baseline"/>
         <w:rPr>
+          <w:rFonts w:ascii="Roboto" w:hAnsi="Roboto"/>
           <w:color w:val="1C1917"/>
-          <w:sz w:val="22"/>
-          <w:szCs w:val="22"/>
         </w:rPr>
       </w:pPr>
       <w:r>
         <w:rPr>
+          <w:rFonts w:ascii="Roboto" w:hAnsi="Roboto"/>
           <w:color w:val="1C1917"/>
-          <w:sz w:val="22"/>
-          <w:szCs w:val="22"/>
         </w:rPr>
-        <w:t xml:space="preserve">Metformin 1000mg BID, lisinopril 10mg </w:t>
-      </w:r>
-      <w:r>
-        <w:rPr>
-          <w:color w:val="1C1917"/>
-          <w:sz w:val="22"/>
-          <w:szCs w:val="22"/>
-        </w:rPr>
-        <w:t>daily [</w:t>
-      </w:r>
-      <w:r>
-        <w:rPr>
-          <w:color w:val="1C1917"/>
-          <w:sz w:val="22"/>
-          <w:szCs w:val="22"/>
-        </w:rPr>
-        <w:t>2]</w:t>
+        <w:t>Metformin 1000mg BID, lisinopril 10mg daily [2]</w:t>
       </w:r>
     </w:p>
     <w:p>
@@ -298,44 +163,24 @@
           <w:ilvl w:val="0"/>
           <w:numId w:val="12"/>
         </w:numPr>
-        <w:shd w:val="clear" w:color="auto" w:fill="FFFFFF"/>
         <w:spacing w:before="0" w:beforeAutospacing="0" w:after="0" w:afterAutospacing="0"/>
         <w:textAlignment w:val="baseline"/>
         <w:rPr>
+          <w:rFonts w:ascii="Roboto" w:hAnsi="Roboto"/>
           <w:color w:val="1C1917"/>
-          <w:sz w:val="22"/>
-          <w:szCs w:val="22"/>
         </w:rPr>
       </w:pPr>
       <w:r>
         <w:rPr>
+          <w:rFonts w:ascii="Roboto" w:hAnsi="Roboto"/>
           <w:color w:val="1C1917"/>
-          <w:sz w:val="22"/>
-          <w:szCs w:val="22"/>
         </w:rPr>
-        <w:t xml:space="preserve">Aspirin 81mg + clopidogrel 75mg daily x 3 </w:t>
-      </w:r>
-      <w:r>
-        <w:rPr>
-          <w:color w:val="1C1917"/>
-          <w:sz w:val="22"/>
-          <w:szCs w:val="22"/>
-        </w:rPr>
-        <w:t>months [</w:t>
-      </w:r>
-      <w:r>
-        <w:rPr>
-          <w:color w:val="1C1917"/>
-          <w:sz w:val="22"/>
-          <w:szCs w:val="22"/>
-        </w:rPr>
-        <w:t>3]</w:t>
+        <w:t>Aspirin 81mg + clopidogrel 75mg daily x 3 months [3]</w:t>
       </w:r>
     </w:p>
     <w:p>
       <w:pPr>
         <w:pStyle w:val="NormalWeb"/>
-        <w:shd w:val="clear" w:color="auto" w:fill="FFFFFF"/>
         <w:spacing w:before="0" w:beforeAutospacing="0" w:after="0" w:afterAutospacing="0"/>
         <w:rPr>
           <w:color w:val="1C1917"/>
@@ -347,7 +192,6 @@
     <w:p>
       <w:pPr>
         <w:pStyle w:val="NormalWeb"/>
-        <w:shd w:val="clear" w:color="auto" w:fill="FFFFFF"/>
         <w:spacing w:before="0" w:beforeAutospacing="0" w:after="0" w:afterAutospacing="0"/>
         <w:rPr>
           <w:color w:val="1C1917"/>
@@ -359,13 +203,13 @@
     <w:p>
       <w:pPr>
         <w:pStyle w:val="NormalWeb"/>
-        <w:shd w:val="clear" w:color="auto" w:fill="FFFFFF"/>
         <w:spacing w:before="0" w:beforeAutospacing="0" w:after="0" w:afterAutospacing="0"/>
         <w:rPr>
           <w:b/>
           <w:bCs/>
-          <w:sz w:val="36"/>
-          <w:szCs w:val="36"/>
+          <w:color w:val="1C1917"/>
+          <w:sz w:val="32"/>
+          <w:szCs w:val="32"/>
           <w:u w:val="single"/>
         </w:rPr>
       </w:pPr>
@@ -384,151 +228,97 @@
     <w:p>
       <w:pPr>
         <w:pStyle w:val="NormalWeb"/>
+        <w:spacing w:before="0" w:beforeAutospacing="0" w:after="0" w:afterAutospacing="0"/>
+        <w:rPr>
+          <w:b/>
+          <w:bCs/>
+          <w:sz w:val="36"/>
+          <w:szCs w:val="36"/>
+          <w:u w:val="single"/>
+        </w:rPr>
+      </w:pPr>
+    </w:p>
+    <w:p>
+      <w:pPr>
+        <w:pStyle w:val="ListParagraph"/>
         <w:numPr>
           <w:ilvl w:val="0"/>
-          <w:numId w:val="13"/>
+          <w:numId w:val="15"/>
         </w:numPr>
-        <w:shd w:val="clear" w:color="auto" w:fill="FFFFFF"/>
-        <w:spacing w:before="0" w:beforeAutospacing="0" w:after="0" w:afterAutospacing="0"/>
-        <w:textAlignment w:val="baseline"/>
         <w:rPr>
-          <w:color w:val="1C1917"/>
-          <w:sz w:val="22"/>
-          <w:szCs w:val="22"/>
+          <w:rFonts w:ascii="Roboto" w:hAnsi="Roboto" w:cs="Times New Roman"/>
+          <w:sz w:val="24"/>
+          <w:szCs w:val="24"/>
         </w:rPr>
       </w:pPr>
       <w:r>
         <w:rPr>
-          <w:color w:val="222222"/>
-          <w:sz w:val="20"/>
-          <w:szCs w:val="20"/>
-          <w:shd w:val="clear" w:color="auto" w:fill="FFFFFF"/>
+          <w:rFonts w:ascii="Roboto" w:hAnsi="Roboto" w:cs="Times New Roman"/>
+          <w:sz w:val="24"/>
+          <w:szCs w:val="24"/>
         </w:rPr>
-        <w:t xml:space="preserve">Goldstein, Larry B., et al. "Multicenter review of preoperative risk factors for endarterectomy for asymptomatic carotid artery stenosis." </w:t>
-      </w:r>
-      <w:r>
-        <w:rPr>
-          <w:i/>
-          <w:iCs/>
-          <w:color w:val="222222"/>
-          <w:sz w:val="20"/>
-          <w:szCs w:val="20"/>
-          <w:shd w:val="clear" w:color="auto" w:fill="FFFFFF"/>
-        </w:rPr>
-        <w:t>Stroke</w:t>
-      </w:r>
-      <w:r>
-        <w:rPr>
-          <w:color w:val="222222"/>
-          <w:sz w:val="20"/>
-          <w:szCs w:val="20"/>
-          <w:shd w:val="clear" w:color="auto" w:fill="FFFFFF"/>
-        </w:rPr>
-        <w:t xml:space="preserve"> 29.4 (1998): 750-753.</w:t>
+        <w:t>Goldstein, Larry B., et al. "Multicenter review of preoperative risk factors for endarterectomy for asymptomatic carotid artery stenosis." Stroke 29.4 (1998): 750-753.</w:t>
       </w:r>
     </w:p>
     <w:p>
       <w:pPr>
-        <w:pStyle w:val="NormalWeb"/>
+        <w:pStyle w:val="ListParagraph"/>
         <w:numPr>
           <w:ilvl w:val="0"/>
-          <w:numId w:val="13"/>
+          <w:numId w:val="15"/>
         </w:numPr>
-        <w:shd w:val="clear" w:color="auto" w:fill="FFFFFF"/>
-        <w:spacing w:before="0" w:beforeAutospacing="0" w:after="0" w:afterAutospacing="0"/>
-        <w:textAlignment w:val="baseline"/>
         <w:rPr>
-          <w:color w:val="222222"/>
-          <w:sz w:val="20"/>
-          <w:szCs w:val="20"/>
+          <w:rFonts w:ascii="Roboto" w:hAnsi="Roboto" w:cs="Times New Roman"/>
+          <w:sz w:val="24"/>
+          <w:szCs w:val="24"/>
         </w:rPr>
       </w:pPr>
       <w:r>
         <w:rPr>
-          <w:color w:val="222222"/>
-          <w:sz w:val="20"/>
-          <w:szCs w:val="20"/>
-          <w:shd w:val="clear" w:color="auto" w:fill="FFFFFF"/>
+          <w:rFonts w:ascii="Roboto" w:hAnsi="Roboto" w:cs="Times New Roman"/>
+          <w:sz w:val="24"/>
+          <w:szCs w:val="24"/>
         </w:rPr>
-        <w:t xml:space="preserve">Unstable, When Stable Becomes. "Circulation Cardiovascular Case Series." </w:t>
-      </w:r>
-      <w:r>
-        <w:rPr>
-          <w:i/>
-          <w:iCs/>
-          <w:color w:val="222222"/>
-          <w:sz w:val="20"/>
-          <w:szCs w:val="20"/>
-          <w:shd w:val="clear" w:color="auto" w:fill="FFFFFF"/>
-        </w:rPr>
-        <w:t>Circulation</w:t>
-      </w:r>
-      <w:r>
-        <w:rPr>
-          <w:color w:val="222222"/>
-          <w:sz w:val="20"/>
-          <w:szCs w:val="20"/>
-          <w:shd w:val="clear" w:color="auto" w:fill="FFFFFF"/>
-        </w:rPr>
-        <w:t xml:space="preserve"> 123 (2011): 335-341.</w:t>
+        <w:t>Unstable, When Stable Becomes. "Circulation Cardiovascular Case Series." Circulation 123 (2011): 335-341.</w:t>
       </w:r>
     </w:p>
     <w:p>
       <w:pPr>
-        <w:pStyle w:val="NormalWeb"/>
+        <w:pStyle w:val="ListParagraph"/>
         <w:numPr>
           <w:ilvl w:val="0"/>
-          <w:numId w:val="13"/>
+          <w:numId w:val="15"/>
         </w:numPr>
-        <w:shd w:val="clear" w:color="auto" w:fill="FFFFFF"/>
-        <w:spacing w:before="0" w:beforeAutospacing="0" w:after="0" w:afterAutospacing="0"/>
-        <w:textAlignment w:val="baseline"/>
         <w:rPr>
-          <w:color w:val="222222"/>
-          <w:sz w:val="20"/>
-          <w:szCs w:val="20"/>
+          <w:rFonts w:ascii="Roboto" w:hAnsi="Roboto" w:cs="Times New Roman"/>
+          <w:sz w:val="24"/>
+          <w:szCs w:val="24"/>
         </w:rPr>
       </w:pPr>
       <w:r>
         <w:rPr>
-          <w:color w:val="222222"/>
-          <w:sz w:val="20"/>
-          <w:szCs w:val="20"/>
-          <w:shd w:val="clear" w:color="auto" w:fill="FFFFFF"/>
+          <w:rFonts w:ascii="Roboto" w:hAnsi="Roboto" w:cs="Times New Roman"/>
+          <w:sz w:val="24"/>
+          <w:szCs w:val="24"/>
         </w:rPr>
-        <w:t xml:space="preserve">Cole, John W. "Large artery atherosclerotic occlusive disease." </w:t>
-      </w:r>
-      <w:r>
-        <w:rPr>
-          <w:i/>
-          <w:iCs/>
-          <w:color w:val="222222"/>
-          <w:sz w:val="20"/>
-          <w:szCs w:val="20"/>
-          <w:shd w:val="clear" w:color="auto" w:fill="FFFFFF"/>
-        </w:rPr>
-        <w:t>CONTINUUM: Lifelong Learning in Neurology</w:t>
-      </w:r>
-      <w:r>
-        <w:rPr>
-          <w:color w:val="222222"/>
-          <w:sz w:val="20"/>
-          <w:szCs w:val="20"/>
-          <w:shd w:val="clear" w:color="auto" w:fill="FFFFFF"/>
-        </w:rPr>
-        <w:t xml:space="preserve"> 23.1 (2017): 133.</w:t>
+        <w:t>Cole, John W. "Large artery atherosclerotic occlusive disease." CONTINUUM: Lifelong Learning in Neurology 23.1 (2017): 133.</w:t>
       </w:r>
     </w:p>
-    <w:p>
-      <w:pPr>
-        <w:rPr>
-          <w:rFonts w:ascii="Times New Roman" w:hAnsi="Times New Roman" w:cs="Times New Roman"/>
-        </w:rPr>
-      </w:pPr>
-    </w:p>
     <w:sectPr>
+      <w:headerReference w:type="even" r:id="rId7"/>
+      <w:headerReference w:type="default" r:id="rId8"/>
+      <w:footerReference w:type="even" r:id="rId9"/>
+      <w:footerReference w:type="default" r:id="rId10"/>
+      <w:headerReference w:type="first" r:id="rId11"/>
+      <w:footerReference w:type="first" r:id="rId12"/>
       <w:pgSz w:w="12240" w:h="15840"/>
       <w:pgMar w:top="1440" w:right="1440" w:bottom="1440" w:left="1440" w:header="720" w:footer="720" w:gutter="0"/>
+      <w:pgBorders w:offsetFrom="page">
+        <w:top w:val="single" w:sz="4" w:space="24" w:color="auto"/>
+        <w:left w:val="single" w:sz="4" w:space="24" w:color="auto"/>
+        <w:bottom w:val="single" w:sz="4" w:space="24" w:color="auto"/>
+        <w:right w:val="single" w:sz="4" w:space="24" w:color="auto"/>
+      </w:pgBorders>
       <w:pgNumType w:start="1"/>
       <w:cols w:space="720"/>
     </w:sectPr>
@@ -536,9 +326,255 @@
 </w:document>
 </file>
 
+<file path=word/endnotes.xml><?xml version="1.0" encoding="utf-8"?>
+<w:endnotes xmlns:wpc="http://schemas.microsoft.com/office/word/2010/wordprocessingCanvas" xmlns:cx="http://schemas.microsoft.com/office/drawing/2014/chartex" xmlns:cx1="http://schemas.microsoft.com/office/drawing/2015/9/8/chartex" xmlns:cx2="http://schemas.microsoft.com/office/drawing/2015/10/21/chartex" xmlns:cx3="http://schemas.microsoft.com/office/drawing/2016/5/9/chartex" xmlns:cx4="http://schemas.microsoft.com/office/drawing/2016/5/10/chartex" xmlns:cx5="http://schemas.microsoft.com/office/drawing/2016/5/11/chartex" xmlns:cx6="http://schemas.microsoft.com/office/drawing/2016/5/12/chartex" xmlns:cx7="http://schemas.microsoft.com/office/drawing/2016/5/13/chartex" xmlns:cx8="http://schemas.microsoft.com/office/drawing/2016/5/14/chartex" xmlns:mc="http://schemas.openxmlformats.org/markup-compatibility/2006" xmlns:aink="http://schemas.microsoft.com/office/drawing/2016/ink" xmlns:am3d="http://schemas.microsoft.com/office/drawing/2017/model3d" xmlns:o="urn:schemas-microsoft-com:office:office" xmlns:oel="http://schemas.microsoft.com/office/2019/extlst" xmlns:r="http://schemas.openxmlformats.org/officeDocument/2006/relationships" xmlns:m="http://schemas.openxmlformats.org/officeDocument/2006/math" xmlns:v="urn:schemas-microsoft-com:vml" xmlns:wp14="http://schemas.microsoft.com/office/word/2010/wordprocessingDrawing" xmlns:wp="http://schemas.openxmlformats.org/drawingml/2006/wordprocessingDrawing" xmlns:w10="urn:schemas-microsoft-com:office:word" xmlns:w="http://schemas.openxmlformats.org/wordprocessingml/2006/main" xmlns:w14="http://schemas.microsoft.com/office/word/2010/wordml" xmlns:w15="http://schemas.microsoft.com/office/word/2012/wordml" xmlns:w16cex="http://schemas.microsoft.com/office/word/2018/wordml/cex" xmlns:w16cid="http://schemas.microsoft.com/office/word/2016/wordml/cid" xmlns:w16="http://schemas.microsoft.com/office/word/2018/wordml" xmlns:w16sdtdh="http://schemas.microsoft.com/office/word/2020/wordml/sdtdatahash" xmlns:w16se="http://schemas.microsoft.com/office/word/2015/wordml/symex" xmlns:wpg="http://schemas.microsoft.com/office/word/2010/wordprocessingGroup" xmlns:wpi="http://schemas.microsoft.com/office/word/2010/wordprocessingInk" xmlns:wne="http://schemas.microsoft.com/office/word/2006/wordml" xmlns:wps="http://schemas.microsoft.com/office/word/2010/wordprocessingShape" mc:Ignorable="w14 w15 w16se w16cid w16 w16cex w16sdtdh wp14">
+  <w:endnote w:type="separator" w:id="-1">
+    <w:p>
+      <w:pPr>
+        <w:spacing w:line="240" w:lineRule="auto"/>
+      </w:pPr>
+      <w:r>
+        <w:separator/>
+      </w:r>
+    </w:p>
+  </w:endnote>
+  <w:endnote w:type="continuationSeparator" w:id="0">
+    <w:p>
+      <w:pPr>
+        <w:spacing w:line="240" w:lineRule="auto"/>
+      </w:pPr>
+      <w:r>
+        <w:continuationSeparator/>
+      </w:r>
+    </w:p>
+  </w:endnote>
+</w:endnotes>
+</file>
+
+<file path=word/footer1.xml><?xml version="1.0" encoding="utf-8"?>
+<w:ftr xmlns:wpc="http://schemas.microsoft.com/office/word/2010/wordprocessingCanvas" xmlns:cx="http://schemas.microsoft.com/office/drawing/2014/chartex" xmlns:cx1="http://schemas.microsoft.com/office/drawing/2015/9/8/chartex" xmlns:cx2="http://schemas.microsoft.com/office/drawing/2015/10/21/chartex" xmlns:cx3="http://schemas.microsoft.com/office/drawing/2016/5/9/chartex" xmlns:cx4="http://schemas.microsoft.com/office/drawing/2016/5/10/chartex" xmlns:cx5="http://schemas.microsoft.com/office/drawing/2016/5/11/chartex" xmlns:cx6="http://schemas.microsoft.com/office/drawing/2016/5/12/chartex" xmlns:cx7="http://schemas.microsoft.com/office/drawing/2016/5/13/chartex" xmlns:cx8="http://schemas.microsoft.com/office/drawing/2016/5/14/chartex" xmlns:mc="http://schemas.openxmlformats.org/markup-compatibility/2006" xmlns:aink="http://schemas.microsoft.com/office/drawing/2016/ink" xmlns:am3d="http://schemas.microsoft.com/office/drawing/2017/model3d" xmlns:o="urn:schemas-microsoft-com:office:office" xmlns:oel="http://schemas.microsoft.com/office/2019/extlst" xmlns:r="http://schemas.openxmlformats.org/officeDocument/2006/relationships" xmlns:m="http://schemas.openxmlformats.org/officeDocument/2006/math" xmlns:v="urn:schemas-microsoft-com:vml" xmlns:wp14="http://schemas.microsoft.com/office/word/2010/wordprocessingDrawing" xmlns:wp="http://schemas.openxmlformats.org/drawingml/2006/wordprocessingDrawing" xmlns:w10="urn:schemas-microsoft-com:office:word" xmlns:w="http://schemas.openxmlformats.org/wordprocessingml/2006/main" xmlns:w14="http://schemas.microsoft.com/office/word/2010/wordml" xmlns:w15="http://schemas.microsoft.com/office/word/2012/wordml" xmlns:w16cex="http://schemas.microsoft.com/office/word/2018/wordml/cex" xmlns:w16cid="http://schemas.microsoft.com/office/word/2016/wordml/cid" xmlns:w16="http://schemas.microsoft.com/office/word/2018/wordml" xmlns:w16sdtdh="http://schemas.microsoft.com/office/word/2020/wordml/sdtdatahash" xmlns:w16se="http://schemas.microsoft.com/office/word/2015/wordml/symex" xmlns:wpg="http://schemas.microsoft.com/office/word/2010/wordprocessingGroup" xmlns:wpi="http://schemas.microsoft.com/office/word/2010/wordprocessingInk" xmlns:wne="http://schemas.microsoft.com/office/word/2006/wordml" xmlns:wps="http://schemas.microsoft.com/office/word/2010/wordprocessingShape" mc:Ignorable="w14 w15 w16se w16cid w16 w16cex w16sdtdh wp14">
+  <w:p>
+    <w:pPr>
+      <w:pStyle w:val="Footer"/>
+    </w:pPr>
+  </w:p>
+</w:ftr>
+</file>
+
+<file path=word/footer2.xml><?xml version="1.0" encoding="utf-8"?>
+<w:ftr xmlns:wpc="http://schemas.microsoft.com/office/word/2010/wordprocessingCanvas" xmlns:cx="http://schemas.microsoft.com/office/drawing/2014/chartex" xmlns:cx1="http://schemas.microsoft.com/office/drawing/2015/9/8/chartex" xmlns:cx2="http://schemas.microsoft.com/office/drawing/2015/10/21/chartex" xmlns:cx3="http://schemas.microsoft.com/office/drawing/2016/5/9/chartex" xmlns:cx4="http://schemas.microsoft.com/office/drawing/2016/5/10/chartex" xmlns:cx5="http://schemas.microsoft.com/office/drawing/2016/5/11/chartex" xmlns:cx6="http://schemas.microsoft.com/office/drawing/2016/5/12/chartex" xmlns:cx7="http://schemas.microsoft.com/office/drawing/2016/5/13/chartex" xmlns:cx8="http://schemas.microsoft.com/office/drawing/2016/5/14/chartex" xmlns:mc="http://schemas.openxmlformats.org/markup-compatibility/2006" xmlns:aink="http://schemas.microsoft.com/office/drawing/2016/ink" xmlns:am3d="http://schemas.microsoft.com/office/drawing/2017/model3d" xmlns:o="urn:schemas-microsoft-com:office:office" xmlns:oel="http://schemas.microsoft.com/office/2019/extlst" xmlns:r="http://schemas.openxmlformats.org/officeDocument/2006/relationships" xmlns:m="http://schemas.openxmlformats.org/officeDocument/2006/math" xmlns:v="urn:schemas-microsoft-com:vml" xmlns:wp14="http://schemas.microsoft.com/office/word/2010/wordprocessingDrawing" xmlns:wp="http://schemas.openxmlformats.org/drawingml/2006/wordprocessingDrawing" xmlns:w10="urn:schemas-microsoft-com:office:word" xmlns:w="http://schemas.openxmlformats.org/wordprocessingml/2006/main" xmlns:w14="http://schemas.microsoft.com/office/word/2010/wordml" xmlns:w15="http://schemas.microsoft.com/office/word/2012/wordml" xmlns:w16cex="http://schemas.microsoft.com/office/word/2018/wordml/cex" xmlns:w16cid="http://schemas.microsoft.com/office/word/2016/wordml/cid" xmlns:w16="http://schemas.microsoft.com/office/word/2018/wordml" xmlns:w16sdtdh="http://schemas.microsoft.com/office/word/2020/wordml/sdtdatahash" xmlns:w16se="http://schemas.microsoft.com/office/word/2015/wordml/symex" xmlns:wpg="http://schemas.microsoft.com/office/word/2010/wordprocessingGroup" xmlns:wpi="http://schemas.microsoft.com/office/word/2010/wordprocessingInk" xmlns:wne="http://schemas.microsoft.com/office/word/2006/wordml" xmlns:wps="http://schemas.microsoft.com/office/word/2010/wordprocessingShape" mc:Ignorable="w14 w15 w16se w16cid w16 w16cex w16sdtdh wp14">
+  <w:p>
+    <w:pPr>
+      <w:pStyle w:val="Footer"/>
+    </w:pPr>
+  </w:p>
+</w:ftr>
+</file>
+
+<file path=word/footer3.xml><?xml version="1.0" encoding="utf-8"?>
+<w:ftr xmlns:wpc="http://schemas.microsoft.com/office/word/2010/wordprocessingCanvas" xmlns:cx="http://schemas.microsoft.com/office/drawing/2014/chartex" xmlns:cx1="http://schemas.microsoft.com/office/drawing/2015/9/8/chartex" xmlns:cx2="http://schemas.microsoft.com/office/drawing/2015/10/21/chartex" xmlns:cx3="http://schemas.microsoft.com/office/drawing/2016/5/9/chartex" xmlns:cx4="http://schemas.microsoft.com/office/drawing/2016/5/10/chartex" xmlns:cx5="http://schemas.microsoft.com/office/drawing/2016/5/11/chartex" xmlns:cx6="http://schemas.microsoft.com/office/drawing/2016/5/12/chartex" xmlns:cx7="http://schemas.microsoft.com/office/drawing/2016/5/13/chartex" xmlns:cx8="http://schemas.microsoft.com/office/drawing/2016/5/14/chartex" xmlns:mc="http://schemas.openxmlformats.org/markup-compatibility/2006" xmlns:aink="http://schemas.microsoft.com/office/drawing/2016/ink" xmlns:am3d="http://schemas.microsoft.com/office/drawing/2017/model3d" xmlns:o="urn:schemas-microsoft-com:office:office" xmlns:oel="http://schemas.microsoft.com/office/2019/extlst" xmlns:r="http://schemas.openxmlformats.org/officeDocument/2006/relationships" xmlns:m="http://schemas.openxmlformats.org/officeDocument/2006/math" xmlns:v="urn:schemas-microsoft-com:vml" xmlns:wp14="http://schemas.microsoft.com/office/word/2010/wordprocessingDrawing" xmlns:wp="http://schemas.openxmlformats.org/drawingml/2006/wordprocessingDrawing" xmlns:w10="urn:schemas-microsoft-com:office:word" xmlns:w="http://schemas.openxmlformats.org/wordprocessingml/2006/main" xmlns:w14="http://schemas.microsoft.com/office/word/2010/wordml" xmlns:w15="http://schemas.microsoft.com/office/word/2012/wordml" xmlns:w16cex="http://schemas.microsoft.com/office/word/2018/wordml/cex" xmlns:w16cid="http://schemas.microsoft.com/office/word/2016/wordml/cid" xmlns:w16="http://schemas.microsoft.com/office/word/2018/wordml" xmlns:w16sdtdh="http://schemas.microsoft.com/office/word/2020/wordml/sdtdatahash" xmlns:w16se="http://schemas.microsoft.com/office/word/2015/wordml/symex" xmlns:wpg="http://schemas.microsoft.com/office/word/2010/wordprocessingGroup" xmlns:wpi="http://schemas.microsoft.com/office/word/2010/wordprocessingInk" xmlns:wne="http://schemas.microsoft.com/office/word/2006/wordml" xmlns:wps="http://schemas.microsoft.com/office/word/2010/wordprocessingShape" mc:Ignorable="w14 w15 w16se w16cid w16 w16cex w16sdtdh wp14">
+  <w:p>
+    <w:pPr>
+      <w:pStyle w:val="Footer"/>
+    </w:pPr>
+  </w:p>
+</w:ftr>
+</file>
+
+<file path=word/footnotes.xml><?xml version="1.0" encoding="utf-8"?>
+<w:footnotes xmlns:wpc="http://schemas.microsoft.com/office/word/2010/wordprocessingCanvas" xmlns:cx="http://schemas.microsoft.com/office/drawing/2014/chartex" xmlns:cx1="http://schemas.microsoft.com/office/drawing/2015/9/8/chartex" xmlns:cx2="http://schemas.microsoft.com/office/drawing/2015/10/21/chartex" xmlns:cx3="http://schemas.microsoft.com/office/drawing/2016/5/9/chartex" xmlns:cx4="http://schemas.microsoft.com/office/drawing/2016/5/10/chartex" xmlns:cx5="http://schemas.microsoft.com/office/drawing/2016/5/11/chartex" xmlns:cx6="http://schemas.microsoft.com/office/drawing/2016/5/12/chartex" xmlns:cx7="http://schemas.microsoft.com/office/drawing/2016/5/13/chartex" xmlns:cx8="http://schemas.microsoft.com/office/drawing/2016/5/14/chartex" xmlns:mc="http://schemas.openxmlformats.org/markup-compatibility/2006" xmlns:aink="http://schemas.microsoft.com/office/drawing/2016/ink" xmlns:am3d="http://schemas.microsoft.com/office/drawing/2017/model3d" xmlns:o="urn:schemas-microsoft-com:office:office" xmlns:oel="http://schemas.microsoft.com/office/2019/extlst" xmlns:r="http://schemas.openxmlformats.org/officeDocument/2006/relationships" xmlns:m="http://schemas.openxmlformats.org/officeDocument/2006/math" xmlns:v="urn:schemas-microsoft-com:vml" xmlns:wp14="http://schemas.microsoft.com/office/word/2010/wordprocessingDrawing" xmlns:wp="http://schemas.openxmlformats.org/drawingml/2006/wordprocessingDrawing" xmlns:w10="urn:schemas-microsoft-com:office:word" xmlns:w="http://schemas.openxmlformats.org/wordprocessingml/2006/main" xmlns:w14="http://schemas.microsoft.com/office/word/2010/wordml" xmlns:w15="http://schemas.microsoft.com/office/word/2012/wordml" xmlns:w16cex="http://schemas.microsoft.com/office/word/2018/wordml/cex" xmlns:w16cid="http://schemas.microsoft.com/office/word/2016/wordml/cid" xmlns:w16="http://schemas.microsoft.com/office/word/2018/wordml" xmlns:w16sdtdh="http://schemas.microsoft.com/office/word/2020/wordml/sdtdatahash" xmlns:w16se="http://schemas.microsoft.com/office/word/2015/wordml/symex" xmlns:wpg="http://schemas.microsoft.com/office/word/2010/wordprocessingGroup" xmlns:wpi="http://schemas.microsoft.com/office/word/2010/wordprocessingInk" xmlns:wne="http://schemas.microsoft.com/office/word/2006/wordml" xmlns:wps="http://schemas.microsoft.com/office/word/2010/wordprocessingShape" mc:Ignorable="w14 w15 w16se w16cid w16 w16cex w16sdtdh wp14">
+  <w:footnote w:type="separator" w:id="-1">
+    <w:p>
+      <w:pPr>
+        <w:spacing w:line="240" w:lineRule="auto"/>
+      </w:pPr>
+      <w:r>
+        <w:separator/>
+      </w:r>
+    </w:p>
+  </w:footnote>
+  <w:footnote w:type="continuationSeparator" w:id="0">
+    <w:p>
+      <w:pPr>
+        <w:spacing w:line="240" w:lineRule="auto"/>
+      </w:pPr>
+      <w:r>
+        <w:continuationSeparator/>
+      </w:r>
+    </w:p>
+  </w:footnote>
+</w:footnotes>
+</file>
+
+<file path=word/header1.xml><?xml version="1.0" encoding="utf-8"?>
+<w:hdr xmlns:wpc="http://schemas.microsoft.com/office/word/2010/wordprocessingCanvas" xmlns:cx="http://schemas.microsoft.com/office/drawing/2014/chartex" xmlns:cx1="http://schemas.microsoft.com/office/drawing/2015/9/8/chartex" xmlns:cx2="http://schemas.microsoft.com/office/drawing/2015/10/21/chartex" xmlns:cx3="http://schemas.microsoft.com/office/drawing/2016/5/9/chartex" xmlns:cx4="http://schemas.microsoft.com/office/drawing/2016/5/10/chartex" xmlns:cx5="http://schemas.microsoft.com/office/drawing/2016/5/11/chartex" xmlns:cx6="http://schemas.microsoft.com/office/drawing/2016/5/12/chartex" xmlns:cx7="http://schemas.microsoft.com/office/drawing/2016/5/13/chartex" xmlns:cx8="http://schemas.microsoft.com/office/drawing/2016/5/14/chartex" xmlns:mc="http://schemas.openxmlformats.org/markup-compatibility/2006" xmlns:aink="http://schemas.microsoft.com/office/drawing/2016/ink" xmlns:am3d="http://schemas.microsoft.com/office/drawing/2017/model3d" xmlns:o="urn:schemas-microsoft-com:office:office" xmlns:oel="http://schemas.microsoft.com/office/2019/extlst" xmlns:r="http://schemas.openxmlformats.org/officeDocument/2006/relationships" xmlns:m="http://schemas.openxmlformats.org/officeDocument/2006/math" xmlns:v="urn:schemas-microsoft-com:vml" xmlns:wp14="http://schemas.microsoft.com/office/word/2010/wordprocessingDrawing" xmlns:wp="http://schemas.openxmlformats.org/drawingml/2006/wordprocessingDrawing" xmlns:w10="urn:schemas-microsoft-com:office:word" xmlns:w="http://schemas.openxmlformats.org/wordprocessingml/2006/main" xmlns:w14="http://schemas.microsoft.com/office/word/2010/wordml" xmlns:w15="http://schemas.microsoft.com/office/word/2012/wordml" xmlns:w16cex="http://schemas.microsoft.com/office/word/2018/wordml/cex" xmlns:w16cid="http://schemas.microsoft.com/office/word/2016/wordml/cid" xmlns:w16="http://schemas.microsoft.com/office/word/2018/wordml" xmlns:w16sdtdh="http://schemas.microsoft.com/office/word/2020/wordml/sdtdatahash" xmlns:w16se="http://schemas.microsoft.com/office/word/2015/wordml/symex" xmlns:wpg="http://schemas.microsoft.com/office/word/2010/wordprocessingGroup" xmlns:wpi="http://schemas.microsoft.com/office/word/2010/wordprocessingInk" xmlns:wne="http://schemas.microsoft.com/office/word/2006/wordml" xmlns:wps="http://schemas.microsoft.com/office/word/2010/wordprocessingShape" mc:Ignorable="w14 w15 w16se w16cid w16 w16cex w16sdtdh wp14">
+  <w:p>
+    <w:pPr>
+      <w:pStyle w:val="Header"/>
+    </w:pPr>
+  </w:p>
+</w:hdr>
+</file>
+
+<file path=word/header2.xml><?xml version="1.0" encoding="utf-8"?>
+<w:hdr xmlns:wpc="http://schemas.microsoft.com/office/word/2010/wordprocessingCanvas" xmlns:cx="http://schemas.microsoft.com/office/drawing/2014/chartex" xmlns:cx1="http://schemas.microsoft.com/office/drawing/2015/9/8/chartex" xmlns:cx2="http://schemas.microsoft.com/office/drawing/2015/10/21/chartex" xmlns:cx3="http://schemas.microsoft.com/office/drawing/2016/5/9/chartex" xmlns:cx4="http://schemas.microsoft.com/office/drawing/2016/5/10/chartex" xmlns:cx5="http://schemas.microsoft.com/office/drawing/2016/5/11/chartex" xmlns:cx6="http://schemas.microsoft.com/office/drawing/2016/5/12/chartex" xmlns:cx7="http://schemas.microsoft.com/office/drawing/2016/5/13/chartex" xmlns:cx8="http://schemas.microsoft.com/office/drawing/2016/5/14/chartex" xmlns:mc="http://schemas.openxmlformats.org/markup-compatibility/2006" xmlns:aink="http://schemas.microsoft.com/office/drawing/2016/ink" xmlns:am3d="http://schemas.microsoft.com/office/drawing/2017/model3d" xmlns:o="urn:schemas-microsoft-com:office:office" xmlns:oel="http://schemas.microsoft.com/office/2019/extlst" xmlns:r="http://schemas.openxmlformats.org/officeDocument/2006/relationships" xmlns:m="http://schemas.openxmlformats.org/officeDocument/2006/math" xmlns:v="urn:schemas-microsoft-com:vml" xmlns:wp14="http://schemas.microsoft.com/office/word/2010/wordprocessingDrawing" xmlns:wp="http://schemas.openxmlformats.org/drawingml/2006/wordprocessingDrawing" xmlns:w10="urn:schemas-microsoft-com:office:word" xmlns:w="http://schemas.openxmlformats.org/wordprocessingml/2006/main" xmlns:w14="http://schemas.microsoft.com/office/word/2010/wordml" xmlns:w15="http://schemas.microsoft.com/office/word/2012/wordml" xmlns:w16cex="http://schemas.microsoft.com/office/word/2018/wordml/cex" xmlns:w16cid="http://schemas.microsoft.com/office/word/2016/wordml/cid" xmlns:w16="http://schemas.microsoft.com/office/word/2018/wordml" xmlns:w16sdtdh="http://schemas.microsoft.com/office/word/2020/wordml/sdtdatahash" xmlns:w16se="http://schemas.microsoft.com/office/word/2015/wordml/symex" xmlns:wpg="http://schemas.microsoft.com/office/word/2010/wordprocessingGroup" xmlns:wpi="http://schemas.microsoft.com/office/word/2010/wordprocessingInk" xmlns:wne="http://schemas.microsoft.com/office/word/2006/wordml" xmlns:wps="http://schemas.microsoft.com/office/word/2010/wordprocessingShape" mc:Ignorable="w14 w15 w16se w16cid w16 w16cex w16sdtdh wp14">
+  <w:sdt>
+    <w:sdtPr>
+      <w:id w:val="-354500213"/>
+      <w:docPartObj>
+        <w:docPartGallery w:val="Watermarks"/>
+        <w:docPartUnique/>
+      </w:docPartObj>
+    </w:sdtPr>
+    <w:sdtContent>
+      <w:p>
+        <w:pPr>
+          <w:pStyle w:val="Header"/>
+        </w:pPr>
+        <w:r>
+          <w:rPr>
+            <w:noProof/>
+          </w:rPr>
+          <w:pict w14:anchorId="6606134D">
+            <v:shapetype id="_x0000_t136" coordsize="21600,21600" o:spt="136" adj="10800" path="m@7,l@8,m@5,21600l@6,21600e">
+              <v:formulas>
+                <v:f eqn="sum #0 0 10800"/>
+                <v:f eqn="prod #0 2 1"/>
+                <v:f eqn="sum 21600 0 @1"/>
+                <v:f eqn="sum 0 0 @2"/>
+                <v:f eqn="sum 21600 0 @3"/>
+                <v:f eqn="if @0 @3 0"/>
+                <v:f eqn="if @0 21600 @1"/>
+                <v:f eqn="if @0 0 @2"/>
+                <v:f eqn="if @0 @4 21600"/>
+                <v:f eqn="mid @5 @6"/>
+                <v:f eqn="mid @8 @5"/>
+                <v:f eqn="mid @7 @8"/>
+                <v:f eqn="mid @6 @7"/>
+                <v:f eqn="sum @6 0 @5"/>
+              </v:formulas>
+              <v:path textpathok="t" o:connecttype="custom" o:connectlocs="@9,0;@10,10800;@11,21600;@12,10800" o:connectangles="270,180,90,0"/>
+              <v:textpath on="t" fitshape="t"/>
+              <v:handles>
+                <v:h position="#0,bottomRight" xrange="6629,14971"/>
+              </v:handles>
+              <o:lock v:ext="edit" text="t" shapetype="t"/>
+            </v:shapetype>
+            <v:shape id="PowerPlusWaterMarkObject357922611" o:spid="_x0000_s1025" type="#_x0000_t136" style="position:absolute;margin-left:0;margin-top:0;width:461.85pt;height:197.95pt;rotation:315;z-index:-251657216;mso-position-horizontal:center;mso-position-horizontal-relative:margin;mso-position-vertical:center;mso-position-vertical-relative:margin" o:allowincell="f" fillcolor="silver" stroked="f">
+              <v:fill opacity=".5"/>
+              <v:textpath style="font-family:&quot;Calibri&quot;;font-size:1pt" string="SAMPLE"/>
+              <w10:wrap anchorx="margin" anchory="margin"/>
+            </v:shape>
+          </w:pict>
+        </w:r>
+      </w:p>
+    </w:sdtContent>
+  </w:sdt>
+</w:hdr>
+</file>
+
+<file path=word/header3.xml><?xml version="1.0" encoding="utf-8"?>
+<w:hdr xmlns:wpc="http://schemas.microsoft.com/office/word/2010/wordprocessingCanvas" xmlns:cx="http://schemas.microsoft.com/office/drawing/2014/chartex" xmlns:cx1="http://schemas.microsoft.com/office/drawing/2015/9/8/chartex" xmlns:cx2="http://schemas.microsoft.com/office/drawing/2015/10/21/chartex" xmlns:cx3="http://schemas.microsoft.com/office/drawing/2016/5/9/chartex" xmlns:cx4="http://schemas.microsoft.com/office/drawing/2016/5/10/chartex" xmlns:cx5="http://schemas.microsoft.com/office/drawing/2016/5/11/chartex" xmlns:cx6="http://schemas.microsoft.com/office/drawing/2016/5/12/chartex" xmlns:cx7="http://schemas.microsoft.com/office/drawing/2016/5/13/chartex" xmlns:cx8="http://schemas.microsoft.com/office/drawing/2016/5/14/chartex" xmlns:mc="http://schemas.openxmlformats.org/markup-compatibility/2006" xmlns:aink="http://schemas.microsoft.com/office/drawing/2016/ink" xmlns:am3d="http://schemas.microsoft.com/office/drawing/2017/model3d" xmlns:o="urn:schemas-microsoft-com:office:office" xmlns:oel="http://schemas.microsoft.com/office/2019/extlst" xmlns:r="http://schemas.openxmlformats.org/officeDocument/2006/relationships" xmlns:m="http://schemas.openxmlformats.org/officeDocument/2006/math" xmlns:v="urn:schemas-microsoft-com:vml" xmlns:wp14="http://schemas.microsoft.com/office/word/2010/wordprocessingDrawing" xmlns:wp="http://schemas.openxmlformats.org/drawingml/2006/wordprocessingDrawing" xmlns:w10="urn:schemas-microsoft-com:office:word" xmlns:w="http://schemas.openxmlformats.org/wordprocessingml/2006/main" xmlns:w14="http://schemas.microsoft.com/office/word/2010/wordml" xmlns:w15="http://schemas.microsoft.com/office/word/2012/wordml" xmlns:w16cex="http://schemas.microsoft.com/office/word/2018/wordml/cex" xmlns:w16cid="http://schemas.microsoft.com/office/word/2016/wordml/cid" xmlns:w16="http://schemas.microsoft.com/office/word/2018/wordml" xmlns:w16sdtdh="http://schemas.microsoft.com/office/word/2020/wordml/sdtdatahash" xmlns:w16se="http://schemas.microsoft.com/office/word/2015/wordml/symex" xmlns:wpg="http://schemas.microsoft.com/office/word/2010/wordprocessingGroup" xmlns:wpi="http://schemas.microsoft.com/office/word/2010/wordprocessingInk" xmlns:wne="http://schemas.microsoft.com/office/word/2006/wordml" xmlns:wps="http://schemas.microsoft.com/office/word/2010/wordprocessingShape" mc:Ignorable="w14 w15 w16se w16cid w16 w16cex w16sdtdh wp14">
+  <w:p>
+    <w:pPr>
+      <w:pStyle w:val="Header"/>
+    </w:pPr>
+  </w:p>
+</w:hdr>
+</file>
+
 <file path=word/numbering.xml><?xml version="1.0" encoding="utf-8"?>
 <w:numbering xmlns:wpc="http://schemas.microsoft.com/office/word/2010/wordprocessingCanvas" xmlns:cx="http://schemas.microsoft.com/office/drawing/2014/chartex" xmlns:cx1="http://schemas.microsoft.com/office/drawing/2015/9/8/chartex" xmlns:cx2="http://schemas.microsoft.com/office/drawing/2015/10/21/chartex" xmlns:cx3="http://schemas.microsoft.com/office/drawing/2016/5/9/chartex" xmlns:cx4="http://schemas.microsoft.com/office/drawing/2016/5/10/chartex" xmlns:cx5="http://schemas.microsoft.com/office/drawing/2016/5/11/chartex" xmlns:cx6="http://schemas.microsoft.com/office/drawing/2016/5/12/chartex" xmlns:cx7="http://schemas.microsoft.com/office/drawing/2016/5/13/chartex" xmlns:cx8="http://schemas.microsoft.com/office/drawing/2016/5/14/chartex" xmlns:mc="http://schemas.openxmlformats.org/markup-compatibility/2006" xmlns:aink="http://schemas.microsoft.com/office/drawing/2016/ink" xmlns:am3d="http://schemas.microsoft.com/office/drawing/2017/model3d" xmlns:o="urn:schemas-microsoft-com:office:office" xmlns:oel="http://schemas.microsoft.com/office/2019/extlst" xmlns:r="http://schemas.openxmlformats.org/officeDocument/2006/relationships" xmlns:m="http://schemas.openxmlformats.org/officeDocument/2006/math" xmlns:v="urn:schemas-microsoft-com:vml" xmlns:wp14="http://schemas.microsoft.com/office/word/2010/wordprocessingDrawing" xmlns:wp="http://schemas.openxmlformats.org/drawingml/2006/wordprocessingDrawing" xmlns:w10="urn:schemas-microsoft-com:office:word" xmlns:w="http://schemas.openxmlformats.org/wordprocessingml/2006/main" xmlns:w14="http://schemas.microsoft.com/office/word/2010/wordml" xmlns:w15="http://schemas.microsoft.com/office/word/2012/wordml" xmlns:w16cex="http://schemas.microsoft.com/office/word/2018/wordml/cex" xmlns:w16cid="http://schemas.microsoft.com/office/word/2016/wordml/cid" xmlns:w16="http://schemas.microsoft.com/office/word/2018/wordml" xmlns:w16sdtdh="http://schemas.microsoft.com/office/word/2020/wordml/sdtdatahash" xmlns:w16se="http://schemas.microsoft.com/office/word/2015/wordml/symex" xmlns:wpg="http://schemas.microsoft.com/office/word/2010/wordprocessingGroup" xmlns:wpi="http://schemas.microsoft.com/office/word/2010/wordprocessingInk" xmlns:wne="http://schemas.microsoft.com/office/word/2006/wordml" xmlns:wps="http://schemas.microsoft.com/office/word/2010/wordprocessingShape" mc:Ignorable="w14 w15 w16se w16cid w16 w16cex w16sdtdh wp14">
   <w:abstractNum w:abstractNumId="0" w15:restartNumberingAfterBreak="0">
+    <w:nsid w:val="0F5271B8"/>
+    <w:multiLevelType w:val="hybridMultilevel"/>
+    <w:tmpl w:val="004E0780"/>
+    <w:lvl w:ilvl="0" w:tplc="B5B20548">
+      <w:start w:val="1"/>
+      <w:numFmt w:val="decimal"/>
+      <w:lvlText w:val="%1."/>
+      <w:lvlJc w:val="left"/>
+      <w:pPr>
+        <w:ind w:left="1080" w:hanging="720"/>
+      </w:pPr>
+      <w:rPr>
+        <w:rFonts w:hint="default"/>
+      </w:rPr>
+    </w:lvl>
+    <w:lvl w:ilvl="1" w:tplc="04090019" w:tentative="1">
+      <w:start w:val="1"/>
+      <w:numFmt w:val="lowerLetter"/>
+      <w:lvlText w:val="%2."/>
+      <w:lvlJc w:val="left"/>
+      <w:pPr>
+        <w:ind w:left="1440" w:hanging="360"/>
+      </w:pPr>
+    </w:lvl>
+    <w:lvl w:ilvl="2" w:tplc="0409001B" w:tentative="1">
+      <w:start w:val="1"/>
+      <w:numFmt w:val="lowerRoman"/>
+      <w:lvlText w:val="%3."/>
+      <w:lvlJc w:val="right"/>
+      <w:pPr>
+        <w:ind w:left="2160" w:hanging="180"/>
+      </w:pPr>
+    </w:lvl>
+    <w:lvl w:ilvl="3" w:tplc="0409000F" w:tentative="1">
+      <w:start w:val="1"/>
+      <w:numFmt w:val="decimal"/>
+      <w:lvlText w:val="%4."/>
+      <w:lvlJc w:val="left"/>
+      <w:pPr>
+        <w:ind w:left="2880" w:hanging="360"/>
+      </w:pPr>
+    </w:lvl>
+    <w:lvl w:ilvl="4" w:tplc="04090019" w:tentative="1">
+      <w:start w:val="1"/>
+      <w:numFmt w:val="lowerLetter"/>
+      <w:lvlText w:val="%5."/>
+      <w:lvlJc w:val="left"/>
+      <w:pPr>
+        <w:ind w:left="3600" w:hanging="360"/>
+      </w:pPr>
+    </w:lvl>
+    <w:lvl w:ilvl="5" w:tplc="0409001B" w:tentative="1">
+      <w:start w:val="1"/>
+      <w:numFmt w:val="lowerRoman"/>
+      <w:lvlText w:val="%6."/>
+      <w:lvlJc w:val="right"/>
+      <w:pPr>
+        <w:ind w:left="4320" w:hanging="180"/>
+      </w:pPr>
+    </w:lvl>
+    <w:lvl w:ilvl="6" w:tplc="0409000F" w:tentative="1">
+      <w:start w:val="1"/>
+      <w:numFmt w:val="decimal"/>
+      <w:lvlText w:val="%7."/>
+      <w:lvlJc w:val="left"/>
+      <w:pPr>
+        <w:ind w:left="5040" w:hanging="360"/>
+      </w:pPr>
+    </w:lvl>
+    <w:lvl w:ilvl="7" w:tplc="04090019" w:tentative="1">
+      <w:start w:val="1"/>
+      <w:numFmt w:val="lowerLetter"/>
+      <w:lvlText w:val="%8."/>
+      <w:lvlJc w:val="left"/>
+      <w:pPr>
+        <w:ind w:left="5760" w:hanging="360"/>
+      </w:pPr>
+    </w:lvl>
+    <w:lvl w:ilvl="8" w:tplc="0409001B" w:tentative="1">
+      <w:start w:val="1"/>
+      <w:numFmt w:val="lowerRoman"/>
+      <w:lvlText w:val="%9."/>
+      <w:lvlJc w:val="right"/>
+      <w:pPr>
+        <w:ind w:left="6480" w:hanging="180"/>
+      </w:pPr>
+    </w:lvl>
+  </w:abstractNum>
+  <w:abstractNum w:abstractNumId="1" w15:restartNumberingAfterBreak="0">
     <w:nsid w:val="11727180"/>
     <w:multiLevelType w:val="multilevel"/>
     <w:tmpl w:val="3B601DA4"/>
@@ -651,7 +687,7 @@
       </w:rPr>
     </w:lvl>
   </w:abstractNum>
-  <w:abstractNum w:abstractNumId="1" w15:restartNumberingAfterBreak="0">
+  <w:abstractNum w:abstractNumId="2" w15:restartNumberingAfterBreak="0">
     <w:nsid w:val="162C432A"/>
     <w:multiLevelType w:val="multilevel"/>
     <w:tmpl w:val="DA9E9A84"/>
@@ -764,7 +800,7 @@
       </w:pPr>
     </w:lvl>
   </w:abstractNum>
-  <w:abstractNum w:abstractNumId="2" w15:restartNumberingAfterBreak="0">
+  <w:abstractNum w:abstractNumId="3" w15:restartNumberingAfterBreak="0">
     <w:nsid w:val="164057B6"/>
     <w:multiLevelType w:val="multilevel"/>
     <w:tmpl w:val="31BA096A"/>
@@ -913,7 +949,7 @@
       </w:rPr>
     </w:lvl>
   </w:abstractNum>
-  <w:abstractNum w:abstractNumId="3" w15:restartNumberingAfterBreak="0">
+  <w:abstractNum w:abstractNumId="4" w15:restartNumberingAfterBreak="0">
     <w:nsid w:val="2EEC5107"/>
     <w:multiLevelType w:val="multilevel"/>
     <w:tmpl w:val="60841AE8"/>
@@ -1030,7 +1066,7 @@
       </w:rPr>
     </w:lvl>
   </w:abstractNum>
-  <w:abstractNum w:abstractNumId="4" w15:restartNumberingAfterBreak="0">
+  <w:abstractNum w:abstractNumId="5" w15:restartNumberingAfterBreak="0">
     <w:nsid w:val="3B0F7806"/>
     <w:multiLevelType w:val="multilevel"/>
     <w:tmpl w:val="800836C4"/>
@@ -1145,7 +1181,7 @@
       </w:rPr>
     </w:lvl>
   </w:abstractNum>
-  <w:abstractNum w:abstractNumId="5" w15:restartNumberingAfterBreak="0">
+  <w:abstractNum w:abstractNumId="6" w15:restartNumberingAfterBreak="0">
     <w:nsid w:val="3E102BD6"/>
     <w:multiLevelType w:val="multilevel"/>
     <w:tmpl w:val="E2B4A990"/>
@@ -1294,7 +1330,7 @@
       </w:rPr>
     </w:lvl>
   </w:abstractNum>
-  <w:abstractNum w:abstractNumId="6" w15:restartNumberingAfterBreak="0">
+  <w:abstractNum w:abstractNumId="7" w15:restartNumberingAfterBreak="0">
     <w:nsid w:val="474E4BEA"/>
     <w:multiLevelType w:val="multilevel"/>
     <w:tmpl w:val="1A34ADDC"/>
@@ -1443,7 +1479,7 @@
       </w:rPr>
     </w:lvl>
   </w:abstractNum>
-  <w:abstractNum w:abstractNumId="7" w15:restartNumberingAfterBreak="0">
+  <w:abstractNum w:abstractNumId="8" w15:restartNumberingAfterBreak="0">
     <w:nsid w:val="4ED574AD"/>
     <w:multiLevelType w:val="multilevel"/>
     <w:tmpl w:val="B82E4E3C"/>
@@ -1558,7 +1594,7 @@
       </w:rPr>
     </w:lvl>
   </w:abstractNum>
-  <w:abstractNum w:abstractNumId="8" w15:restartNumberingAfterBreak="0">
+  <w:abstractNum w:abstractNumId="9" w15:restartNumberingAfterBreak="0">
     <w:nsid w:val="57BE6657"/>
     <w:multiLevelType w:val="multilevel"/>
     <w:tmpl w:val="EF367754"/>
@@ -1707,7 +1743,7 @@
       </w:rPr>
     </w:lvl>
   </w:abstractNum>
-  <w:abstractNum w:abstractNumId="9" w15:restartNumberingAfterBreak="0">
+  <w:abstractNum w:abstractNumId="10" w15:restartNumberingAfterBreak="0">
     <w:nsid w:val="58C66257"/>
     <w:multiLevelType w:val="multilevel"/>
     <w:tmpl w:val="FDF2B076"/>
@@ -1822,7 +1858,7 @@
       </w:rPr>
     </w:lvl>
   </w:abstractNum>
-  <w:abstractNum w:abstractNumId="10" w15:restartNumberingAfterBreak="0">
+  <w:abstractNum w:abstractNumId="11" w15:restartNumberingAfterBreak="0">
     <w:nsid w:val="5E397BBD"/>
     <w:multiLevelType w:val="multilevel"/>
     <w:tmpl w:val="C66466B6"/>
@@ -1935,7 +1971,93 @@
       </w:pPr>
     </w:lvl>
   </w:abstractNum>
-  <w:abstractNum w:abstractNumId="11" w15:restartNumberingAfterBreak="0">
+  <w:abstractNum w:abstractNumId="12" w15:restartNumberingAfterBreak="0">
+    <w:nsid w:val="689B4053"/>
+    <w:multiLevelType w:val="hybridMultilevel"/>
+    <w:tmpl w:val="DD964680"/>
+    <w:lvl w:ilvl="0" w:tplc="0409000F">
+      <w:start w:val="1"/>
+      <w:numFmt w:val="decimal"/>
+      <w:lvlText w:val="%1."/>
+      <w:lvlJc w:val="left"/>
+      <w:pPr>
+        <w:ind w:left="720" w:hanging="360"/>
+      </w:pPr>
+    </w:lvl>
+    <w:lvl w:ilvl="1" w:tplc="04090019" w:tentative="1">
+      <w:start w:val="1"/>
+      <w:numFmt w:val="lowerLetter"/>
+      <w:lvlText w:val="%2."/>
+      <w:lvlJc w:val="left"/>
+      <w:pPr>
+        <w:ind w:left="1440" w:hanging="360"/>
+      </w:pPr>
+    </w:lvl>
+    <w:lvl w:ilvl="2" w:tplc="0409001B" w:tentative="1">
+      <w:start w:val="1"/>
+      <w:numFmt w:val="lowerRoman"/>
+      <w:lvlText w:val="%3."/>
+      <w:lvlJc w:val="right"/>
+      <w:pPr>
+        <w:ind w:left="2160" w:hanging="180"/>
+      </w:pPr>
+    </w:lvl>
+    <w:lvl w:ilvl="3" w:tplc="0409000F" w:tentative="1">
+      <w:start w:val="1"/>
+      <w:numFmt w:val="decimal"/>
+      <w:lvlText w:val="%4."/>
+      <w:lvlJc w:val="left"/>
+      <w:pPr>
+        <w:ind w:left="2880" w:hanging="360"/>
+      </w:pPr>
+    </w:lvl>
+    <w:lvl w:ilvl="4" w:tplc="04090019" w:tentative="1">
+      <w:start w:val="1"/>
+      <w:numFmt w:val="lowerLetter"/>
+      <w:lvlText w:val="%5."/>
+      <w:lvlJc w:val="left"/>
+      <w:pPr>
+        <w:ind w:left="3600" w:hanging="360"/>
+      </w:pPr>
+    </w:lvl>
+    <w:lvl w:ilvl="5" w:tplc="0409001B" w:tentative="1">
+      <w:start w:val="1"/>
+      <w:numFmt w:val="lowerRoman"/>
+      <w:lvlText w:val="%6."/>
+      <w:lvlJc w:val="right"/>
+      <w:pPr>
+        <w:ind w:left="4320" w:hanging="180"/>
+      </w:pPr>
+    </w:lvl>
+    <w:lvl w:ilvl="6" w:tplc="0409000F" w:tentative="1">
+      <w:start w:val="1"/>
+      <w:numFmt w:val="decimal"/>
+      <w:lvlText w:val="%7."/>
+      <w:lvlJc w:val="left"/>
+      <w:pPr>
+        <w:ind w:left="5040" w:hanging="360"/>
+      </w:pPr>
+    </w:lvl>
+    <w:lvl w:ilvl="7" w:tplc="04090019" w:tentative="1">
+      <w:start w:val="1"/>
+      <w:numFmt w:val="lowerLetter"/>
+      <w:lvlText w:val="%8."/>
+      <w:lvlJc w:val="left"/>
+      <w:pPr>
+        <w:ind w:left="5760" w:hanging="360"/>
+      </w:pPr>
+    </w:lvl>
+    <w:lvl w:ilvl="8" w:tplc="0409001B" w:tentative="1">
+      <w:start w:val="1"/>
+      <w:numFmt w:val="lowerRoman"/>
+      <w:lvlText w:val="%9."/>
+      <w:lvlJc w:val="right"/>
+      <w:pPr>
+        <w:ind w:left="6480" w:hanging="180"/>
+      </w:pPr>
+    </w:lvl>
+  </w:abstractNum>
+  <w:abstractNum w:abstractNumId="13" w15:restartNumberingAfterBreak="0">
     <w:nsid w:val="6E89428C"/>
     <w:multiLevelType w:val="multilevel"/>
     <w:tmpl w:val="917009CA"/>
@@ -2084,7 +2206,7 @@
       </w:rPr>
     </w:lvl>
   </w:abstractNum>
-  <w:abstractNum w:abstractNumId="12" w15:restartNumberingAfterBreak="0">
+  <w:abstractNum w:abstractNumId="14" w15:restartNumberingAfterBreak="0">
     <w:nsid w:val="750A491E"/>
     <w:multiLevelType w:val="multilevel"/>
     <w:tmpl w:val="8A0A48D0"/>
@@ -2234,43 +2356,49 @@
     </w:lvl>
   </w:abstractNum>
   <w:num w:numId="1" w16cid:durableId="689719309">
+    <w:abstractNumId w:val="8"/>
+  </w:num>
+  <w:num w:numId="2" w16cid:durableId="1999187882">
+    <w:abstractNumId w:val="10"/>
+  </w:num>
+  <w:num w:numId="3" w16cid:durableId="159465933">
+    <w:abstractNumId w:val="1"/>
+  </w:num>
+  <w:num w:numId="4" w16cid:durableId="94978740">
+    <w:abstractNumId w:val="4"/>
+  </w:num>
+  <w:num w:numId="5" w16cid:durableId="1750811410">
+    <w:abstractNumId w:val="5"/>
+  </w:num>
+  <w:num w:numId="6" w16cid:durableId="1399595368">
+    <w:abstractNumId w:val="3"/>
+  </w:num>
+  <w:num w:numId="7" w16cid:durableId="544100743">
+    <w:abstractNumId w:val="9"/>
+  </w:num>
+  <w:num w:numId="8" w16cid:durableId="1810391490">
+    <w:abstractNumId w:val="14"/>
+  </w:num>
+  <w:num w:numId="9" w16cid:durableId="728651705">
+    <w:abstractNumId w:val="2"/>
+  </w:num>
+  <w:num w:numId="10" w16cid:durableId="615211574">
     <w:abstractNumId w:val="7"/>
   </w:num>
-  <w:num w:numId="2" w16cid:durableId="1999187882">
-    <w:abstractNumId w:val="9"/>
+  <w:num w:numId="11" w16cid:durableId="1677926693">
+    <w:abstractNumId w:val="13"/>
   </w:num>
-  <w:num w:numId="3" w16cid:durableId="159465933">
-    <w:abstractNumId w:val="0"/>
+  <w:num w:numId="12" w16cid:durableId="1045565125">
+    <w:abstractNumId w:val="6"/>
   </w:num>
-  <w:num w:numId="4" w16cid:durableId="94978740">
-    <w:abstractNumId w:val="3"/>
+  <w:num w:numId="13" w16cid:durableId="1914075329">
+    <w:abstractNumId w:val="11"/>
   </w:num>
-  <w:num w:numId="5" w16cid:durableId="1750811410">
-    <w:abstractNumId w:val="4"/>
-  </w:num>
-  <w:num w:numId="6" w16cid:durableId="1399595368">
-    <w:abstractNumId w:val="2"/>
-  </w:num>
-  <w:num w:numId="7" w16cid:durableId="544100743">
-    <w:abstractNumId w:val="8"/>
-  </w:num>
-  <w:num w:numId="8" w16cid:durableId="1810391490">
+  <w:num w:numId="14" w16cid:durableId="1466703529">
     <w:abstractNumId w:val="12"/>
   </w:num>
-  <w:num w:numId="9" w16cid:durableId="728651705">
-    <w:abstractNumId w:val="1"/>
-  </w:num>
-  <w:num w:numId="10" w16cid:durableId="615211574">
-    <w:abstractNumId w:val="6"/>
-  </w:num>
-  <w:num w:numId="11" w16cid:durableId="1677926693">
-    <w:abstractNumId w:val="11"/>
-  </w:num>
-  <w:num w:numId="12" w16cid:durableId="1045565125">
-    <w:abstractNumId w:val="5"/>
-  </w:num>
-  <w:num w:numId="13" w16cid:durableId="1914075329">
-    <w:abstractNumId w:val="10"/>
+  <w:num w:numId="15" w16cid:durableId="1511750876">
+    <w:abstractNumId w:val="0"/>
   </w:num>
 </w:numbering>
 </file>
@@ -2862,6 +2990,61 @@
       <w:lang w:val="en-US"/>
     </w:rPr>
   </w:style>
+  <w:style w:type="paragraph" w:styleId="Header">
+    <w:name w:val="header"/>
+    <w:basedOn w:val="Normal"/>
+    <w:link w:val="HeaderChar"/>
+    <w:uiPriority w:val="99"/>
+    <w:unhideWhenUsed/>
+    <w:rsid w:val="007E583A"/>
+    <w:pPr>
+      <w:tabs>
+        <w:tab w:val="center" w:pos="4680"/>
+        <w:tab w:val="right" w:pos="9360"/>
+      </w:tabs>
+      <w:spacing w:line="240" w:lineRule="auto"/>
+    </w:pPr>
+  </w:style>
+  <w:style w:type="character" w:customStyle="1" w:styleId="HeaderChar">
+    <w:name w:val="Header Char"/>
+    <w:basedOn w:val="DefaultParagraphFont"/>
+    <w:link w:val="Header"/>
+    <w:uiPriority w:val="99"/>
+    <w:rsid w:val="007E583A"/>
+  </w:style>
+  <w:style w:type="paragraph" w:styleId="Footer">
+    <w:name w:val="footer"/>
+    <w:basedOn w:val="Normal"/>
+    <w:link w:val="FooterChar"/>
+    <w:uiPriority w:val="99"/>
+    <w:unhideWhenUsed/>
+    <w:rsid w:val="007E583A"/>
+    <w:pPr>
+      <w:tabs>
+        <w:tab w:val="center" w:pos="4680"/>
+        <w:tab w:val="right" w:pos="9360"/>
+      </w:tabs>
+      <w:spacing w:line="240" w:lineRule="auto"/>
+    </w:pPr>
+  </w:style>
+  <w:style w:type="character" w:customStyle="1" w:styleId="FooterChar">
+    <w:name w:val="Footer Char"/>
+    <w:basedOn w:val="DefaultParagraphFont"/>
+    <w:link w:val="Footer"/>
+    <w:uiPriority w:val="99"/>
+    <w:rsid w:val="007E583A"/>
+  </w:style>
+  <w:style w:type="paragraph" w:styleId="ListParagraph">
+    <w:name w:val="List Paragraph"/>
+    <w:basedOn w:val="Normal"/>
+    <w:uiPriority w:val="34"/>
+    <w:qFormat/>
+    <w:rsid w:val="007E583A"/>
+    <w:pPr>
+      <w:ind w:left="720"/>
+      <w:contextualSpacing/>
+    </w:pPr>
+  </w:style>
 </w:styles>
 </file>
 
